--- a/src_Set-OutlookSignatures/sample templates/Signatures DOCX/Informal Delegate.docx
+++ b/src_Set-OutlookSignatures/sample templates/Signatures DOCX/Informal Delegate.docx
@@ -312,6 +312,15 @@
           <w:t>$</w:t>
         </w:r>
       </w:hyperlink>
+      <w:r>
+        <w:rPr>
+          <w:rFonts w:ascii="Aptos" w:hAnsi="Aptos"/>
+          <w:sz w:val="24"/>
+          <w:szCs w:val="24"/>
+          <w:lang w:val="en-US"/>
+        </w:rPr>
+        <w:t> </w:t>
+      </w:r>
     </w:p>
     <w:p>
       <w:pPr>
@@ -638,6 +647,15 @@
           <w:t>$</w:t>
         </w:r>
       </w:hyperlink>
+      <w:r>
+        <w:rPr>
+          <w:rFonts w:ascii="Aptos" w:hAnsi="Aptos"/>
+          <w:sz w:val="24"/>
+          <w:szCs w:val="24"/>
+          <w:lang w:val="en-US"/>
+        </w:rPr>
+        <w:t> </w:t>
+      </w:r>
     </w:p>
     <w:p>
       <w:pPr>

--- a/src_Set-OutlookSignatures/sample templates/Signatures DOCX/Informal Delegate.docx
+++ b/src_Set-OutlookSignatures/sample templates/Signatures DOCX/Informal Delegate.docx
@@ -97,6 +97,7 @@
           <w:rFonts w:ascii="Aptos" w:hAnsi="Aptos"/>
           <w:sz w:val="24"/>
           <w:szCs w:val="24"/>
+          <w:u w:val="none"/>
           <w:lang w:val="en-US"/>
         </w:rPr>
       </w:pPr>
@@ -331,6 +332,7 @@
           <w:color w:val="auto"/>
           <w:sz w:val="24"/>
           <w:szCs w:val="24"/>
+          <w:u w:val="none"/>
           <w:lang w:val="en-US"/>
         </w:rPr>
       </w:pPr>
@@ -339,7 +341,6 @@
           <w:rFonts w:ascii="Aptos" w:hAnsi="Aptos" w:cs="Calibri"/>
           <w:sz w:val="24"/>
           <w:szCs w:val="24"/>
-          <w:u w:val="single"/>
           <w:lang w:val="en-US"/>
         </w:rPr>
         <w:t> </w:t>
@@ -432,6 +433,7 @@
           <w:color w:val="auto"/>
           <w:sz w:val="24"/>
           <w:szCs w:val="24"/>
+          <w:u w:val="none"/>
           <w:lang w:val="en-US"/>
         </w:rPr>
       </w:pPr>
@@ -664,7 +666,6 @@
           <w:rFonts w:ascii="Aptos" w:hAnsi="Aptos" w:cs="Calibri"/>
           <w:sz w:val="24"/>
           <w:szCs w:val="24"/>
-          <w:u w:val="single"/>
           <w:lang w:val="en-US"/>
         </w:rPr>
       </w:pPr>
@@ -673,7 +674,6 @@
           <w:rFonts w:ascii="Aptos" w:hAnsi="Aptos" w:cs="Calibri"/>
           <w:sz w:val="24"/>
           <w:szCs w:val="24"/>
-          <w:u w:val="single"/>
           <w:lang w:val="en-US"/>
         </w:rPr>
         <w:t> </w:t>

--- a/src_Set-OutlookSignatures/sample templates/Signatures DOCX/Informal Delegate.docx
+++ b/src_Set-OutlookSignatures/sample templates/Signatures DOCX/Informal Delegate.docx
@@ -37,7 +37,7 @@
           <w:szCs w:val="24"/>
           <w:lang w:val="en-US"/>
         </w:rPr>
-        <w:t>/</w:t>
+        <w:t>∙</w:t>
       </w:r>
       <w:r>
         <w:rPr>
@@ -55,19 +55,8 @@
           <w:szCs w:val="24"/>
           <w:lang w:val="en-US"/>
         </w:rPr>
-        <w:t xml:space="preserve">Liebe </w:t>
-      </w:r>
-      <w:proofErr w:type="spellStart"/>
-      <w:r>
-        <w:rPr>
-          <w:rFonts w:ascii="Aptos" w:hAnsi="Aptos" w:cs="Calibri"/>
-          <w:sz w:val="24"/>
-          <w:szCs w:val="24"/>
-          <w:lang w:val="en-US"/>
-        </w:rPr>
-        <w:t>Grüße</w:t>
-      </w:r>
-      <w:proofErr w:type="spellEnd"/>
+        <w:t>Liebe Grüße</w:t>
+      </w:r>
     </w:p>
     <w:p>
       <w:pPr>
@@ -110,7 +99,6 @@
         </w:rPr>
         <w:t>$</w:t>
       </w:r>
-      <w:proofErr w:type="spellStart"/>
       <w:r>
         <w:rPr>
           <w:rFonts w:ascii="Aptos" w:hAnsi="Aptos" w:cs="Calibri"/>
@@ -120,7 +108,6 @@
         </w:rPr>
         <w:t>CurrentUserGivenName</w:t>
       </w:r>
-      <w:proofErr w:type="spellEnd"/>
       <w:r>
         <w:rPr>
           <w:rFonts w:ascii="Aptos" w:hAnsi="Aptos" w:cs="Calibri"/>
@@ -138,40 +125,28 @@
           <w:szCs w:val="24"/>
           <w:lang w:val="en-US"/>
         </w:rPr>
+        <w:t>$CurrentUser</w:t>
+      </w:r>
+      <w:r>
+        <w:rPr>
+          <w:rFonts w:ascii="Aptos" w:hAnsi="Aptos" w:cs="Calibri"/>
+          <w:color w:val="767171" w:themeColor="background2" w:themeShade="80"/>
+          <w:sz w:val="24"/>
+          <w:szCs w:val="24"/>
+          <w:lang w:val="en-US"/>
+        </w:rPr>
+        <w:t>Salutation</w:t>
+      </w:r>
+      <w:r>
+        <w:rPr>
+          <w:rFonts w:ascii="Aptos" w:hAnsi="Aptos" w:cs="Calibri"/>
+          <w:color w:val="767171" w:themeColor="background2" w:themeShade="80"/>
+          <w:sz w:val="24"/>
+          <w:szCs w:val="24"/>
+          <w:lang w:val="en-US"/>
+        </w:rPr>
         <w:t>$</w:t>
       </w:r>
-      <w:proofErr w:type="spellStart"/>
-      <w:r>
-        <w:rPr>
-          <w:rFonts w:ascii="Aptos" w:hAnsi="Aptos" w:cs="Calibri"/>
-          <w:color w:val="767171" w:themeColor="background2" w:themeShade="80"/>
-          <w:sz w:val="24"/>
-          <w:szCs w:val="24"/>
-          <w:lang w:val="en-US"/>
-        </w:rPr>
-        <w:t>CurrentUser</w:t>
-      </w:r>
-      <w:r>
-        <w:rPr>
-          <w:rFonts w:ascii="Aptos" w:hAnsi="Aptos" w:cs="Calibri"/>
-          <w:color w:val="767171" w:themeColor="background2" w:themeShade="80"/>
-          <w:sz w:val="24"/>
-          <w:szCs w:val="24"/>
-          <w:lang w:val="en-US"/>
-        </w:rPr>
-        <w:t>Salutation</w:t>
-      </w:r>
-      <w:proofErr w:type="spellEnd"/>
-      <w:r>
-        <w:rPr>
-          <w:rFonts w:ascii="Aptos" w:hAnsi="Aptos" w:cs="Calibri"/>
-          <w:color w:val="767171" w:themeColor="background2" w:themeShade="80"/>
-          <w:sz w:val="24"/>
-          <w:szCs w:val="24"/>
-          <w:lang w:val="en-US"/>
-        </w:rPr>
-        <w:t>$</w:t>
-      </w:r>
       <w:r>
         <w:rPr>
           <w:rFonts w:ascii="Aptos" w:hAnsi="Aptos" w:cs="Calibri"/>
@@ -201,31 +176,7 @@
           <w:lang w:val="en-US"/>
           <w14:ligatures w14:val="none"/>
         </w:rPr>
-        <w:t>$</w:t>
-      </w:r>
-      <w:proofErr w:type="spellStart"/>
-      <w:r>
-        <w:rPr>
-          <w:rFonts w:ascii="Aptos" w:hAnsi="Aptos" w:cs="Calibri"/>
-          <w:kern w:val="0"/>
-          <w:sz w:val="24"/>
-          <w:szCs w:val="24"/>
-          <w:lang w:val="en-US"/>
-          <w14:ligatures w14:val="none"/>
-        </w:rPr>
-        <w:t>CurrentUserTitle</w:t>
-      </w:r>
-      <w:proofErr w:type="spellEnd"/>
-      <w:r>
-        <w:rPr>
-          <w:rFonts w:ascii="Aptos" w:hAnsi="Aptos" w:cs="Calibri"/>
-          <w:kern w:val="0"/>
-          <w:sz w:val="24"/>
-          <w:szCs w:val="24"/>
-          <w:lang w:val="en-US"/>
-          <w14:ligatures w14:val="none"/>
-        </w:rPr>
-        <w:t>$</w:t>
+        <w:t>$CurrentUserTitle$</w:t>
       </w:r>
       <w:r>
         <w:rPr>
@@ -245,29 +196,7 @@
             <w:szCs w:val="24"/>
             <w:lang w:val="en-US"/>
           </w:rPr>
-          <w:t>$</w:t>
-        </w:r>
-        <w:proofErr w:type="spellStart"/>
-        <w:r>
-          <w:rPr>
-            <w:rStyle w:val="Hyperlink"/>
-            <w:rFonts w:ascii="Aptos" w:hAnsi="Aptos"/>
-            <w:sz w:val="24"/>
-            <w:szCs w:val="24"/>
-            <w:lang w:val="en-US"/>
-          </w:rPr>
-          <w:t>CurrentUserMail</w:t>
-        </w:r>
-        <w:proofErr w:type="spellEnd"/>
-        <w:r>
-          <w:rPr>
-            <w:rStyle w:val="Hyperlink"/>
-            <w:rFonts w:ascii="Aptos" w:hAnsi="Aptos"/>
-            <w:sz w:val="24"/>
-            <w:szCs w:val="24"/>
-            <w:lang w:val="en-US"/>
-          </w:rPr>
-          <w:t>$</w:t>
+          <w:t>$CurrentUserMail$</w:t>
         </w:r>
       </w:hyperlink>
       <w:r>
@@ -288,29 +217,7 @@
             <w:szCs w:val="24"/>
             <w:lang w:val="en-US"/>
           </w:rPr>
-          <w:t>$</w:t>
-        </w:r>
-        <w:proofErr w:type="spellStart"/>
-        <w:r>
-          <w:rPr>
-            <w:rStyle w:val="Hyperlink"/>
-            <w:rFonts w:ascii="Aptos" w:hAnsi="Aptos"/>
-            <w:sz w:val="24"/>
-            <w:szCs w:val="24"/>
-            <w:lang w:val="en-US"/>
-          </w:rPr>
-          <w:t>CurrentUserTelephone</w:t>
-        </w:r>
-        <w:proofErr w:type="spellEnd"/>
-        <w:r>
-          <w:rPr>
-            <w:rStyle w:val="Hyperlink"/>
-            <w:rFonts w:ascii="Aptos" w:hAnsi="Aptos"/>
-            <w:sz w:val="24"/>
-            <w:szCs w:val="24"/>
-            <w:lang w:val="en-US"/>
-          </w:rPr>
-          <w:t>$</w:t>
+          <w:t>$CurrentUserTelephone$</w:t>
         </w:r>
       </w:hyperlink>
       <w:r>
@@ -361,18 +268,8 @@
           <w:sz w:val="24"/>
           <w:szCs w:val="24"/>
         </w:rPr>
-        <w:t xml:space="preserve">on behalf </w:t>
-      </w:r>
-      <w:proofErr w:type="spellStart"/>
-      <w:r>
-        <w:rPr>
-          <w:rFonts w:ascii="Aptos" w:hAnsi="Aptos" w:cs="Calibri"/>
-          <w:sz w:val="24"/>
-          <w:szCs w:val="24"/>
-        </w:rPr>
-        <w:t>of</w:t>
-      </w:r>
-      <w:proofErr w:type="spellEnd"/>
+        <w:t>on behalf of</w:t>
+      </w:r>
       <w:r>
         <w:rPr>
           <w:rFonts w:ascii="Aptos" w:hAnsi="Aptos" w:cs="Calibri"/>
@@ -387,7 +284,7 @@
           <w:sz w:val="24"/>
           <w:szCs w:val="24"/>
         </w:rPr>
-        <w:t>/</w:t>
+        <w:t>∙</w:t>
       </w:r>
       <w:r>
         <w:rPr>
@@ -446,7 +343,6 @@
         </w:rPr>
         <w:t>$</w:t>
       </w:r>
-      <w:proofErr w:type="spellStart"/>
       <w:r>
         <w:rPr>
           <w:rFonts w:ascii="Aptos" w:hAnsi="Aptos" w:cs="Calibri"/>
@@ -456,7 +352,6 @@
         </w:rPr>
         <w:t>CurrentMailboxGivenName</w:t>
       </w:r>
-      <w:proofErr w:type="spellEnd"/>
       <w:r>
         <w:rPr>
           <w:rFonts w:ascii="Aptos" w:hAnsi="Aptos" w:cs="Calibri"/>
@@ -474,40 +369,28 @@
           <w:szCs w:val="24"/>
           <w:lang w:val="en-US"/>
         </w:rPr>
+        <w:t>$CurrentMailbox</w:t>
+      </w:r>
+      <w:r>
+        <w:rPr>
+          <w:rFonts w:ascii="Aptos" w:hAnsi="Aptos" w:cs="Calibri"/>
+          <w:color w:val="767171" w:themeColor="background2" w:themeShade="80"/>
+          <w:sz w:val="24"/>
+          <w:szCs w:val="24"/>
+          <w:lang w:val="en-US"/>
+        </w:rPr>
+        <w:t>Salutation</w:t>
+      </w:r>
+      <w:r>
+        <w:rPr>
+          <w:rFonts w:ascii="Aptos" w:hAnsi="Aptos" w:cs="Calibri"/>
+          <w:color w:val="767171" w:themeColor="background2" w:themeShade="80"/>
+          <w:sz w:val="24"/>
+          <w:szCs w:val="24"/>
+          <w:lang w:val="en-US"/>
+        </w:rPr>
         <w:t>$</w:t>
       </w:r>
-      <w:proofErr w:type="spellStart"/>
-      <w:r>
-        <w:rPr>
-          <w:rFonts w:ascii="Aptos" w:hAnsi="Aptos" w:cs="Calibri"/>
-          <w:color w:val="767171" w:themeColor="background2" w:themeShade="80"/>
-          <w:sz w:val="24"/>
-          <w:szCs w:val="24"/>
-          <w:lang w:val="en-US"/>
-        </w:rPr>
-        <w:t>CurrentMailbox</w:t>
-      </w:r>
-      <w:r>
-        <w:rPr>
-          <w:rFonts w:ascii="Aptos" w:hAnsi="Aptos" w:cs="Calibri"/>
-          <w:color w:val="767171" w:themeColor="background2" w:themeShade="80"/>
-          <w:sz w:val="24"/>
-          <w:szCs w:val="24"/>
-          <w:lang w:val="en-US"/>
-        </w:rPr>
-        <w:t>Salutation</w:t>
-      </w:r>
-      <w:proofErr w:type="spellEnd"/>
-      <w:r>
-        <w:rPr>
-          <w:rFonts w:ascii="Aptos" w:hAnsi="Aptos" w:cs="Calibri"/>
-          <w:color w:val="767171" w:themeColor="background2" w:themeShade="80"/>
-          <w:sz w:val="24"/>
-          <w:szCs w:val="24"/>
-          <w:lang w:val="en-US"/>
-        </w:rPr>
-        <w:t>$</w:t>
-      </w:r>
       <w:r>
         <w:rPr>
           <w:rFonts w:ascii="Aptos" w:hAnsi="Aptos" w:cs="Calibri"/>
@@ -537,31 +420,7 @@
           <w:lang w:val="en-US"/>
           <w14:ligatures w14:val="none"/>
         </w:rPr>
-        <w:t>$</w:t>
-      </w:r>
-      <w:proofErr w:type="spellStart"/>
-      <w:r>
-        <w:rPr>
-          <w:rFonts w:ascii="Aptos" w:hAnsi="Aptos" w:cs="Calibri"/>
-          <w:kern w:val="0"/>
-          <w:sz w:val="24"/>
-          <w:szCs w:val="24"/>
-          <w:lang w:val="en-US"/>
-          <w14:ligatures w14:val="none"/>
-        </w:rPr>
-        <w:t>CurrentMailboxTitle</w:t>
-      </w:r>
-      <w:proofErr w:type="spellEnd"/>
-      <w:r>
-        <w:rPr>
-          <w:rFonts w:ascii="Aptos" w:hAnsi="Aptos" w:cs="Calibri"/>
-          <w:kern w:val="0"/>
-          <w:sz w:val="24"/>
-          <w:szCs w:val="24"/>
-          <w:lang w:val="en-US"/>
-          <w14:ligatures w14:val="none"/>
-        </w:rPr>
-        <w:t>$</w:t>
+        <w:t>$CurrentMailboxTitle$</w:t>
       </w:r>
       <w:r>
         <w:rPr>
@@ -581,29 +440,7 @@
             <w:szCs w:val="24"/>
             <w:lang w:val="en-US"/>
           </w:rPr>
-          <w:t>$</w:t>
-        </w:r>
-        <w:proofErr w:type="spellStart"/>
-        <w:r>
-          <w:rPr>
-            <w:rStyle w:val="Hyperlink"/>
-            <w:rFonts w:ascii="Aptos" w:hAnsi="Aptos"/>
-            <w:sz w:val="24"/>
-            <w:szCs w:val="24"/>
-            <w:lang w:val="en-US"/>
-          </w:rPr>
-          <w:t>CurrentMailboxMail</w:t>
-        </w:r>
-        <w:proofErr w:type="spellEnd"/>
-        <w:r>
-          <w:rPr>
-            <w:rStyle w:val="Hyperlink"/>
-            <w:rFonts w:ascii="Aptos" w:hAnsi="Aptos"/>
-            <w:sz w:val="24"/>
-            <w:szCs w:val="24"/>
-            <w:lang w:val="en-US"/>
-          </w:rPr>
-          <w:t>$</w:t>
+          <w:t>$CurrentMailboxMail$</w:t>
         </w:r>
       </w:hyperlink>
       <w:r>
@@ -624,29 +461,7 @@
             <w:szCs w:val="24"/>
             <w:lang w:val="en-US"/>
           </w:rPr>
-          <w:t>$</w:t>
-        </w:r>
-        <w:proofErr w:type="spellStart"/>
-        <w:r>
-          <w:rPr>
-            <w:rStyle w:val="Hyperlink"/>
-            <w:rFonts w:ascii="Aptos" w:hAnsi="Aptos"/>
-            <w:sz w:val="24"/>
-            <w:szCs w:val="24"/>
-            <w:lang w:val="en-US"/>
-          </w:rPr>
-          <w:t>CurrentMailboxTelephone</w:t>
-        </w:r>
-        <w:proofErr w:type="spellEnd"/>
-        <w:r>
-          <w:rPr>
-            <w:rStyle w:val="Hyperlink"/>
-            <w:rFonts w:ascii="Aptos" w:hAnsi="Aptos"/>
-            <w:sz w:val="24"/>
-            <w:szCs w:val="24"/>
-            <w:lang w:val="en-US"/>
-          </w:rPr>
-          <w:t>$</w:t>
+          <w:t>$CurrentMailboxTelephone$</w:t>
         </w:r>
       </w:hyperlink>
       <w:r>

--- a/src_Set-OutlookSignatures/sample templates/Signatures DOCX/Informal Delegate.docx
+++ b/src_Set-OutlookSignatures/sample templates/Signatures DOCX/Informal Delegate.docx
@@ -55,8 +55,19 @@
           <w:szCs w:val="24"/>
           <w:lang w:val="en-US"/>
         </w:rPr>
-        <w:t>Liebe Grüße</w:t>
-      </w:r>
+        <w:t xml:space="preserve">Liebe </w:t>
+      </w:r>
+      <w:proofErr w:type="spellStart"/>
+      <w:r>
+        <w:rPr>
+          <w:rFonts w:ascii="Aptos" w:hAnsi="Aptos" w:cs="Calibri"/>
+          <w:sz w:val="24"/>
+          <w:szCs w:val="24"/>
+          <w:lang w:val="en-US"/>
+        </w:rPr>
+        <w:t>Grüße</w:t>
+      </w:r>
+      <w:proofErr w:type="spellEnd"/>
     </w:p>
     <w:p>
       <w:pPr>
@@ -82,6 +93,136 @@
       <w:pPr>
         <w:spacing w:after="0" w:line="240" w:lineRule="auto"/>
         <w:rPr>
+          <w:rFonts w:ascii="Aptos" w:hAnsi="Aptos" w:cs="Calibri"/>
+          <w:color w:val="767171" w:themeColor="background2" w:themeShade="80"/>
+          <w:sz w:val="24"/>
+          <w:szCs w:val="24"/>
+          <w:lang w:val="en-US"/>
+        </w:rPr>
+      </w:pPr>
+      <w:r>
+        <w:rPr>
+          <w:rFonts w:ascii="Aptos" w:hAnsi="Aptos" w:cs="Calibri"/>
+          <w:sz w:val="24"/>
+          <w:szCs w:val="24"/>
+          <w:lang w:val="en-US"/>
+        </w:rPr>
+        <w:t>$</w:t>
+      </w:r>
+      <w:proofErr w:type="spellStart"/>
+      <w:r>
+        <w:rPr>
+          <w:rFonts w:ascii="Aptos" w:hAnsi="Aptos" w:cs="Calibri"/>
+          <w:sz w:val="24"/>
+          <w:szCs w:val="24"/>
+          <w:lang w:val="en-US"/>
+        </w:rPr>
+        <w:t>CurrentUserGivenName</w:t>
+      </w:r>
+      <w:proofErr w:type="spellEnd"/>
+      <w:r>
+        <w:rPr>
+          <w:rFonts w:ascii="Aptos" w:hAnsi="Aptos" w:cs="Calibri"/>
+          <w:sz w:val="24"/>
+          <w:szCs w:val="24"/>
+          <w:lang w:val="en-US"/>
+        </w:rPr>
+        <w:t>$</w:t>
+      </w:r>
+      <w:r>
+        <w:rPr>
+          <w:rFonts w:ascii="Aptos" w:hAnsi="Aptos" w:cs="Calibri"/>
+          <w:color w:val="767171" w:themeColor="background2" w:themeShade="80"/>
+          <w:sz w:val="24"/>
+          <w:szCs w:val="24"/>
+          <w:lang w:val="en-US"/>
+        </w:rPr>
+        <w:t>$CurrentUser</w:t>
+      </w:r>
+      <w:r>
+        <w:rPr>
+          <w:rFonts w:ascii="Aptos" w:hAnsi="Aptos" w:cs="Calibri"/>
+          <w:color w:val="767171" w:themeColor="background2" w:themeShade="80"/>
+          <w:sz w:val="24"/>
+          <w:szCs w:val="24"/>
+          <w:lang w:val="en-US"/>
+        </w:rPr>
+        <w:t>Salutation</w:t>
+      </w:r>
+      <w:r>
+        <w:rPr>
+          <w:rFonts w:ascii="Aptos" w:hAnsi="Aptos" w:cs="Calibri"/>
+          <w:color w:val="767171" w:themeColor="background2" w:themeShade="80"/>
+          <w:sz w:val="24"/>
+          <w:szCs w:val="24"/>
+          <w:lang w:val="en-US"/>
+        </w:rPr>
+        <w:t>$</w:t>
+      </w:r>
+    </w:p>
+    <w:p>
+      <w:pPr>
+        <w:spacing w:after="0" w:line="240" w:lineRule="auto"/>
+        <w:rPr>
+          <w:rFonts w:ascii="Aptos" w:hAnsi="Aptos" w:cs="Calibri"/>
+          <w:kern w:val="0"/>
+          <w:sz w:val="24"/>
+          <w:szCs w:val="24"/>
+          <w:lang w:val="en-US"/>
+          <w14:ligatures w14:val="none"/>
+        </w:rPr>
+      </w:pPr>
+      <w:r>
+        <w:rPr>
+          <w:rFonts w:ascii="Aptos" w:hAnsi="Aptos" w:cs="Calibri"/>
+          <w:kern w:val="0"/>
+          <w:sz w:val="24"/>
+          <w:szCs w:val="24"/>
+          <w:lang w:val="en-US"/>
+          <w14:ligatures w14:val="none"/>
+        </w:rPr>
+        <w:t>  </w:t>
+      </w:r>
+      <w:r>
+        <w:rPr>
+          <w:rFonts w:ascii="Aptos" w:hAnsi="Aptos" w:cs="Calibri"/>
+          <w:kern w:val="0"/>
+          <w:sz w:val="24"/>
+          <w:szCs w:val="24"/>
+          <w:lang w:val="en-US"/>
+          <w14:ligatures w14:val="none"/>
+        </w:rPr>
+        <w:t>$</w:t>
+      </w:r>
+      <w:proofErr w:type="spellStart"/>
+      <w:r>
+        <w:rPr>
+          <w:rFonts w:ascii="Aptos" w:hAnsi="Aptos" w:cs="Calibri"/>
+          <w:kern w:val="0"/>
+          <w:sz w:val="24"/>
+          <w:szCs w:val="24"/>
+          <w:lang w:val="en-US"/>
+          <w14:ligatures w14:val="none"/>
+        </w:rPr>
+        <w:t>CurrentUserTitle</w:t>
+      </w:r>
+      <w:proofErr w:type="spellEnd"/>
+      <w:r>
+        <w:rPr>
+          <w:rFonts w:ascii="Aptos" w:hAnsi="Aptos" w:cs="Calibri"/>
+          <w:kern w:val="0"/>
+          <w:sz w:val="24"/>
+          <w:szCs w:val="24"/>
+          <w:lang w:val="en-US"/>
+          <w14:ligatures w14:val="none"/>
+        </w:rPr>
+        <w:t>$</w:t>
+      </w:r>
+    </w:p>
+    <w:p>
+      <w:pPr>
+        <w:spacing w:after="0" w:line="240" w:lineRule="auto"/>
+        <w:rPr>
           <w:rStyle w:val="Hyperlink"/>
           <w:rFonts w:ascii="Aptos" w:hAnsi="Aptos"/>
           <w:sz w:val="24"/>
@@ -90,103 +231,6 @@
           <w:lang w:val="en-US"/>
         </w:rPr>
       </w:pPr>
-      <w:r>
-        <w:rPr>
-          <w:rFonts w:ascii="Aptos" w:hAnsi="Aptos" w:cs="Calibri"/>
-          <w:sz w:val="24"/>
-          <w:szCs w:val="24"/>
-          <w:lang w:val="en-US"/>
-        </w:rPr>
-        <w:t>$</w:t>
-      </w:r>
-      <w:r>
-        <w:rPr>
-          <w:rFonts w:ascii="Aptos" w:hAnsi="Aptos" w:cs="Calibri"/>
-          <w:sz w:val="24"/>
-          <w:szCs w:val="24"/>
-          <w:lang w:val="en-US"/>
-        </w:rPr>
-        <w:t>CurrentUserGivenName</w:t>
-      </w:r>
-      <w:r>
-        <w:rPr>
-          <w:rFonts w:ascii="Aptos" w:hAnsi="Aptos" w:cs="Calibri"/>
-          <w:sz w:val="24"/>
-          <w:szCs w:val="24"/>
-          <w:lang w:val="en-US"/>
-        </w:rPr>
-        <w:t>$</w:t>
-      </w:r>
-      <w:r>
-        <w:rPr>
-          <w:rFonts w:ascii="Aptos" w:hAnsi="Aptos" w:cs="Calibri"/>
-          <w:color w:val="767171" w:themeColor="background2" w:themeShade="80"/>
-          <w:sz w:val="24"/>
-          <w:szCs w:val="24"/>
-          <w:lang w:val="en-US"/>
-        </w:rPr>
-        <w:t>$CurrentUser</w:t>
-      </w:r>
-      <w:r>
-        <w:rPr>
-          <w:rFonts w:ascii="Aptos" w:hAnsi="Aptos" w:cs="Calibri"/>
-          <w:color w:val="767171" w:themeColor="background2" w:themeShade="80"/>
-          <w:sz w:val="24"/>
-          <w:szCs w:val="24"/>
-          <w:lang w:val="en-US"/>
-        </w:rPr>
-        <w:t>Salutation</w:t>
-      </w:r>
-      <w:r>
-        <w:rPr>
-          <w:rFonts w:ascii="Aptos" w:hAnsi="Aptos" w:cs="Calibri"/>
-          <w:color w:val="767171" w:themeColor="background2" w:themeShade="80"/>
-          <w:sz w:val="24"/>
-          <w:szCs w:val="24"/>
-          <w:lang w:val="en-US"/>
-        </w:rPr>
-        <w:t>$</w:t>
-      </w:r>
-      <w:r>
-        <w:rPr>
-          <w:rFonts w:ascii="Aptos" w:hAnsi="Aptos" w:cs="Calibri"/>
-          <w:sz w:val="24"/>
-          <w:szCs w:val="24"/>
-          <w:lang w:val="en-US"/>
-        </w:rPr>
-        <w:br/>
-      </w:r>
-      <w:r>
-        <w:rPr>
-          <w:rFonts w:ascii="Aptos" w:hAnsi="Aptos" w:cs="Calibri"/>
-          <w:kern w:val="0"/>
-          <w:sz w:val="24"/>
-          <w:szCs w:val="24"/>
-          <w:lang w:val="en-US"/>
-          <w14:ligatures w14:val="none"/>
-        </w:rPr>
-        <w:t>  </w:t>
-      </w:r>
-      <w:r>
-        <w:rPr>
-          <w:rFonts w:ascii="Aptos" w:hAnsi="Aptos" w:cs="Calibri"/>
-          <w:kern w:val="0"/>
-          <w:sz w:val="24"/>
-          <w:szCs w:val="24"/>
-          <w:lang w:val="en-US"/>
-          <w14:ligatures w14:val="none"/>
-        </w:rPr>
-        <w:t>$CurrentUserTitle$</w:t>
-      </w:r>
-      <w:r>
-        <w:rPr>
-          <w:rFonts w:ascii="Aptos" w:hAnsi="Aptos" w:cs="Calibri"/>
-          <w:sz w:val="24"/>
-          <w:szCs w:val="24"/>
-          <w:lang w:val="en-US"/>
-        </w:rPr>
-        <w:br/>
-      </w:r>
       <w:hyperlink r:id="rId6" w:tooltip="Send $CurrentUserGivenName$ an email to $CurrentUserMail$" w:history="1">
         <w:r>
           <w:rPr>
@@ -196,19 +240,9 @@
             <w:szCs w:val="24"/>
             <w:lang w:val="en-US"/>
           </w:rPr>
-          <w:t>$CurrentUserMail$</w:t>
+          <w:t>$</w:t>
         </w:r>
-      </w:hyperlink>
-      <w:r>
-        <w:rPr>
-          <w:rFonts w:ascii="Aptos" w:hAnsi="Aptos"/>
-          <w:sz w:val="24"/>
-          <w:szCs w:val="24"/>
-          <w:lang w:val="en-US"/>
-        </w:rPr>
-        <w:t>  </w:t>
-      </w:r>
-      <w:hyperlink r:id="rId7" w:tooltip="Call $CurrentUserGivenName$ at $CurrentUserTelephone$" w:history="1">
+        <w:proofErr w:type="spellStart"/>
         <w:r>
           <w:rPr>
             <w:rStyle w:val="Hyperlink"/>
@@ -217,7 +251,18 @@
             <w:szCs w:val="24"/>
             <w:lang w:val="en-US"/>
           </w:rPr>
-          <w:t>$CurrentUserTelephone$</w:t>
+          <w:t>CurrentUserMail</w:t>
+        </w:r>
+        <w:proofErr w:type="spellEnd"/>
+        <w:r>
+          <w:rPr>
+            <w:rStyle w:val="Hyperlink"/>
+            <w:rFonts w:ascii="Aptos" w:hAnsi="Aptos"/>
+            <w:sz w:val="24"/>
+            <w:szCs w:val="24"/>
+            <w:lang w:val="en-US"/>
+          </w:rPr>
+          <w:t>$</w:t>
         </w:r>
       </w:hyperlink>
       <w:r>
@@ -227,6 +272,49 @@
           <w:szCs w:val="24"/>
           <w:lang w:val="en-US"/>
         </w:rPr>
+        <w:t>  </w:t>
+      </w:r>
+      <w:hyperlink r:id="rId7" w:tooltip="Call $CurrentUserGivenName$ at $CurrentUserTelephone-International$" w:history="1">
+        <w:r>
+          <w:rPr>
+            <w:rStyle w:val="Hyperlink"/>
+            <w:rFonts w:ascii="Aptos" w:hAnsi="Aptos"/>
+            <w:sz w:val="24"/>
+            <w:szCs w:val="24"/>
+            <w:lang w:val="en-US"/>
+          </w:rPr>
+          <w:t>$</w:t>
+        </w:r>
+        <w:proofErr w:type="spellStart"/>
+        <w:r>
+          <w:rPr>
+            <w:rStyle w:val="Hyperlink"/>
+            <w:rFonts w:ascii="Aptos" w:hAnsi="Aptos"/>
+            <w:sz w:val="24"/>
+            <w:szCs w:val="24"/>
+            <w:lang w:val="en-US"/>
+          </w:rPr>
+          <w:t>CurrentUserTelephone</w:t>
+        </w:r>
+        <w:proofErr w:type="spellEnd"/>
+        <w:r>
+          <w:rPr>
+            <w:rStyle w:val="Hyperlink"/>
+            <w:rFonts w:ascii="Aptos" w:hAnsi="Aptos"/>
+            <w:sz w:val="24"/>
+            <w:szCs w:val="24"/>
+            <w:lang w:val="en-US"/>
+          </w:rPr>
+          <w:t>-International$</w:t>
+        </w:r>
+      </w:hyperlink>
+      <w:r>
+        <w:rPr>
+          <w:rFonts w:ascii="Aptos" w:hAnsi="Aptos"/>
+          <w:sz w:val="24"/>
+          <w:szCs w:val="24"/>
+          <w:lang w:val="en-US"/>
+        </w:rPr>
         <w:t> </w:t>
       </w:r>
     </w:p>
@@ -260,13 +348,15 @@
           <w:rFonts w:ascii="Aptos" w:hAnsi="Aptos" w:cs="Calibri"/>
           <w:sz w:val="24"/>
           <w:szCs w:val="24"/>
-        </w:rPr>
-      </w:pPr>
-      <w:r>
-        <w:rPr>
-          <w:rFonts w:ascii="Aptos" w:hAnsi="Aptos" w:cs="Calibri"/>
-          <w:sz w:val="24"/>
-          <w:szCs w:val="24"/>
+          <w:lang w:val="en-US"/>
+        </w:rPr>
+      </w:pPr>
+      <w:r>
+        <w:rPr>
+          <w:rFonts w:ascii="Aptos" w:hAnsi="Aptos" w:cs="Calibri"/>
+          <w:sz w:val="24"/>
+          <w:szCs w:val="24"/>
+          <w:lang w:val="en-US"/>
         </w:rPr>
         <w:t>on behalf of</w:t>
       </w:r>
@@ -275,6 +365,7 @@
           <w:rFonts w:ascii="Aptos" w:hAnsi="Aptos" w:cs="Calibri"/>
           <w:sz w:val="24"/>
           <w:szCs w:val="24"/>
+          <w:lang w:val="en-US"/>
         </w:rPr>
         <w:t xml:space="preserve"> </w:t>
       </w:r>
@@ -283,6 +374,7 @@
           <w:rFonts w:ascii="Aptos" w:hAnsi="Aptos" w:cs="Calibri"/>
           <w:sz w:val="24"/>
           <w:szCs w:val="24"/>
+          <w:lang w:val="en-US"/>
         </w:rPr>
         <w:t>∙</w:t>
       </w:r>
@@ -291,16 +383,49 @@
           <w:rFonts w:ascii="Aptos" w:hAnsi="Aptos" w:cs="Calibri"/>
           <w:sz w:val="24"/>
           <w:szCs w:val="24"/>
+          <w:lang w:val="en-US"/>
         </w:rPr>
         <w:t xml:space="preserve"> </w:t>
       </w:r>
-      <w:r>
-        <w:rPr>
-          <w:rFonts w:ascii="Aptos" w:hAnsi="Aptos" w:cs="Calibri"/>
-          <w:sz w:val="24"/>
-          <w:szCs w:val="24"/>
-        </w:rPr>
-        <w:t>im Auftrag von</w:t>
+      <w:proofErr w:type="spellStart"/>
+      <w:r>
+        <w:rPr>
+          <w:rFonts w:ascii="Aptos" w:hAnsi="Aptos" w:cs="Calibri"/>
+          <w:sz w:val="24"/>
+          <w:szCs w:val="24"/>
+          <w:lang w:val="en-US"/>
+        </w:rPr>
+        <w:t>im</w:t>
+      </w:r>
+      <w:proofErr w:type="spellEnd"/>
+      <w:r>
+        <w:rPr>
+          <w:rFonts w:ascii="Aptos" w:hAnsi="Aptos" w:cs="Calibri"/>
+          <w:sz w:val="24"/>
+          <w:szCs w:val="24"/>
+          <w:lang w:val="en-US"/>
+        </w:rPr>
+        <w:t xml:space="preserve"> </w:t>
+      </w:r>
+      <w:proofErr w:type="spellStart"/>
+      <w:r>
+        <w:rPr>
+          <w:rFonts w:ascii="Aptos" w:hAnsi="Aptos" w:cs="Calibri"/>
+          <w:sz w:val="24"/>
+          <w:szCs w:val="24"/>
+          <w:lang w:val="en-US"/>
+        </w:rPr>
+        <w:t>Auftrag</w:t>
+      </w:r>
+      <w:proofErr w:type="spellEnd"/>
+      <w:r>
+        <w:rPr>
+          <w:rFonts w:ascii="Aptos" w:hAnsi="Aptos" w:cs="Calibri"/>
+          <w:sz w:val="24"/>
+          <w:szCs w:val="24"/>
+          <w:lang w:val="en-US"/>
+        </w:rPr>
+        <w:t xml:space="preserve"> von</w:t>
       </w:r>
     </w:p>
     <w:p>
@@ -310,13 +435,15 @@
           <w:rFonts w:ascii="Aptos" w:hAnsi="Aptos" w:cs="Calibri"/>
           <w:sz w:val="24"/>
           <w:szCs w:val="24"/>
-        </w:rPr>
-      </w:pPr>
-      <w:r>
-        <w:rPr>
-          <w:rFonts w:ascii="Aptos" w:hAnsi="Aptos" w:cs="Calibri"/>
-          <w:sz w:val="24"/>
-          <w:szCs w:val="24"/>
+          <w:lang w:val="en-US"/>
+        </w:rPr>
+      </w:pPr>
+      <w:r>
+        <w:rPr>
+          <w:rFonts w:ascii="Aptos" w:hAnsi="Aptos" w:cs="Calibri"/>
+          <w:sz w:val="24"/>
+          <w:szCs w:val="24"/>
+          <w:lang w:val="en-US"/>
         </w:rPr>
         <w:t> </w:t>
       </w:r>
@@ -325,6 +452,124 @@
       <w:pPr>
         <w:spacing w:after="0" w:line="240" w:lineRule="auto"/>
         <w:rPr>
+          <w:rFonts w:ascii="Aptos" w:hAnsi="Aptos" w:cs="Calibri"/>
+          <w:color w:val="767171" w:themeColor="background2" w:themeShade="80"/>
+          <w:sz w:val="24"/>
+          <w:szCs w:val="24"/>
+          <w:lang w:val="en-US"/>
+        </w:rPr>
+      </w:pPr>
+      <w:r>
+        <w:rPr>
+          <w:rFonts w:ascii="Aptos" w:hAnsi="Aptos" w:cs="Calibri"/>
+          <w:sz w:val="24"/>
+          <w:szCs w:val="24"/>
+          <w:lang w:val="en-US"/>
+        </w:rPr>
+        <w:t>$</w:t>
+      </w:r>
+      <w:proofErr w:type="spellStart"/>
+      <w:r>
+        <w:rPr>
+          <w:rFonts w:ascii="Aptos" w:hAnsi="Aptos" w:cs="Calibri"/>
+          <w:sz w:val="24"/>
+          <w:szCs w:val="24"/>
+          <w:lang w:val="en-US"/>
+        </w:rPr>
+        <w:t>CurrentMailboxGivenName</w:t>
+      </w:r>
+      <w:proofErr w:type="spellEnd"/>
+      <w:r>
+        <w:rPr>
+          <w:rFonts w:ascii="Aptos" w:hAnsi="Aptos" w:cs="Calibri"/>
+          <w:sz w:val="24"/>
+          <w:szCs w:val="24"/>
+          <w:lang w:val="en-US"/>
+        </w:rPr>
+        <w:t>$</w:t>
+      </w:r>
+      <w:r>
+        <w:rPr>
+          <w:rFonts w:ascii="Aptos" w:hAnsi="Aptos" w:cs="Calibri"/>
+          <w:color w:val="767171" w:themeColor="background2" w:themeShade="80"/>
+          <w:sz w:val="24"/>
+          <w:szCs w:val="24"/>
+          <w:lang w:val="en-US"/>
+        </w:rPr>
+        <w:t>$</w:t>
+      </w:r>
+      <w:proofErr w:type="spellStart"/>
+      <w:r>
+        <w:rPr>
+          <w:rFonts w:ascii="Aptos" w:hAnsi="Aptos" w:cs="Calibri"/>
+          <w:color w:val="767171" w:themeColor="background2" w:themeShade="80"/>
+          <w:sz w:val="24"/>
+          <w:szCs w:val="24"/>
+          <w:lang w:val="en-US"/>
+        </w:rPr>
+        <w:t>CurrentMailbox</w:t>
+      </w:r>
+      <w:r>
+        <w:rPr>
+          <w:rFonts w:ascii="Aptos" w:hAnsi="Aptos" w:cs="Calibri"/>
+          <w:color w:val="767171" w:themeColor="background2" w:themeShade="80"/>
+          <w:sz w:val="24"/>
+          <w:szCs w:val="24"/>
+          <w:lang w:val="en-US"/>
+        </w:rPr>
+        <w:t>Salutation</w:t>
+      </w:r>
+      <w:proofErr w:type="spellEnd"/>
+      <w:r>
+        <w:rPr>
+          <w:rFonts w:ascii="Aptos" w:hAnsi="Aptos" w:cs="Calibri"/>
+          <w:color w:val="767171" w:themeColor="background2" w:themeShade="80"/>
+          <w:sz w:val="24"/>
+          <w:szCs w:val="24"/>
+          <w:lang w:val="en-US"/>
+        </w:rPr>
+        <w:t>$</w:t>
+      </w:r>
+    </w:p>
+    <w:p>
+      <w:pPr>
+        <w:spacing w:after="0" w:line="240" w:lineRule="auto"/>
+        <w:rPr>
+          <w:rFonts w:ascii="Aptos" w:hAnsi="Aptos" w:cs="Calibri"/>
+          <w:kern w:val="0"/>
+          <w:sz w:val="24"/>
+          <w:szCs w:val="24"/>
+          <w:lang w:val="en-US"/>
+          <w14:ligatures w14:val="none"/>
+        </w:rPr>
+      </w:pPr>
+      <w:r>
+        <w:rPr>
+          <w:rFonts w:ascii="Aptos" w:hAnsi="Aptos" w:cs="Calibri"/>
+          <w:kern w:val="0"/>
+          <w:sz w:val="24"/>
+          <w:szCs w:val="24"/>
+          <w:lang w:val="en-US"/>
+          <w14:ligatures w14:val="none"/>
+        </w:rPr>
+        <w:t>  </w:t>
+      </w:r>
+      <w:r>
+        <w:rPr>
+          <w:rFonts w:ascii="Aptos" w:hAnsi="Aptos" w:cs="Calibri"/>
+          <w:kern w:val="0"/>
+          <w:sz w:val="24"/>
+          <w:szCs w:val="24"/>
+          <w:lang w:val="en-US"/>
+          <w14:ligatures w14:val="none"/>
+        </w:rPr>
+        <w:t>$CurrentMailboxTitle$</w:t>
+      </w:r>
+    </w:p>
+    <w:p>
+      <w:pPr>
+        <w:spacing w:after="0" w:line="240" w:lineRule="auto"/>
+        <w:rPr>
           <w:rStyle w:val="Hyperlink"/>
           <w:rFonts w:ascii="Aptos" w:hAnsi="Aptos" w:cs="Calibri"/>
           <w:color w:val="auto"/>
@@ -334,103 +579,6 @@
           <w:lang w:val="en-US"/>
         </w:rPr>
       </w:pPr>
-      <w:r>
-        <w:rPr>
-          <w:rFonts w:ascii="Aptos" w:hAnsi="Aptos" w:cs="Calibri"/>
-          <w:sz w:val="24"/>
-          <w:szCs w:val="24"/>
-          <w:lang w:val="en-US"/>
-        </w:rPr>
-        <w:t>$</w:t>
-      </w:r>
-      <w:r>
-        <w:rPr>
-          <w:rFonts w:ascii="Aptos" w:hAnsi="Aptos" w:cs="Calibri"/>
-          <w:sz w:val="24"/>
-          <w:szCs w:val="24"/>
-          <w:lang w:val="en-US"/>
-        </w:rPr>
-        <w:t>CurrentMailboxGivenName</w:t>
-      </w:r>
-      <w:r>
-        <w:rPr>
-          <w:rFonts w:ascii="Aptos" w:hAnsi="Aptos" w:cs="Calibri"/>
-          <w:sz w:val="24"/>
-          <w:szCs w:val="24"/>
-          <w:lang w:val="en-US"/>
-        </w:rPr>
-        <w:t>$</w:t>
-      </w:r>
-      <w:r>
-        <w:rPr>
-          <w:rFonts w:ascii="Aptos" w:hAnsi="Aptos" w:cs="Calibri"/>
-          <w:color w:val="767171" w:themeColor="background2" w:themeShade="80"/>
-          <w:sz w:val="24"/>
-          <w:szCs w:val="24"/>
-          <w:lang w:val="en-US"/>
-        </w:rPr>
-        <w:t>$CurrentMailbox</w:t>
-      </w:r>
-      <w:r>
-        <w:rPr>
-          <w:rFonts w:ascii="Aptos" w:hAnsi="Aptos" w:cs="Calibri"/>
-          <w:color w:val="767171" w:themeColor="background2" w:themeShade="80"/>
-          <w:sz w:val="24"/>
-          <w:szCs w:val="24"/>
-          <w:lang w:val="en-US"/>
-        </w:rPr>
-        <w:t>Salutation</w:t>
-      </w:r>
-      <w:r>
-        <w:rPr>
-          <w:rFonts w:ascii="Aptos" w:hAnsi="Aptos" w:cs="Calibri"/>
-          <w:color w:val="767171" w:themeColor="background2" w:themeShade="80"/>
-          <w:sz w:val="24"/>
-          <w:szCs w:val="24"/>
-          <w:lang w:val="en-US"/>
-        </w:rPr>
-        <w:t>$</w:t>
-      </w:r>
-      <w:r>
-        <w:rPr>
-          <w:rFonts w:ascii="Aptos" w:hAnsi="Aptos" w:cs="Calibri"/>
-          <w:sz w:val="24"/>
-          <w:szCs w:val="24"/>
-          <w:lang w:val="en-US"/>
-        </w:rPr>
-        <w:br/>
-      </w:r>
-      <w:r>
-        <w:rPr>
-          <w:rFonts w:ascii="Aptos" w:hAnsi="Aptos" w:cs="Calibri"/>
-          <w:kern w:val="0"/>
-          <w:sz w:val="24"/>
-          <w:szCs w:val="24"/>
-          <w:lang w:val="en-US"/>
-          <w14:ligatures w14:val="none"/>
-        </w:rPr>
-        <w:t>  </w:t>
-      </w:r>
-      <w:r>
-        <w:rPr>
-          <w:rFonts w:ascii="Aptos" w:hAnsi="Aptos" w:cs="Calibri"/>
-          <w:kern w:val="0"/>
-          <w:sz w:val="24"/>
-          <w:szCs w:val="24"/>
-          <w:lang w:val="en-US"/>
-          <w14:ligatures w14:val="none"/>
-        </w:rPr>
-        <w:t>$CurrentMailboxTitle$</w:t>
-      </w:r>
-      <w:r>
-        <w:rPr>
-          <w:rFonts w:ascii="Aptos" w:hAnsi="Aptos" w:cs="Calibri"/>
-          <w:sz w:val="24"/>
-          <w:szCs w:val="24"/>
-          <w:lang w:val="en-US"/>
-        </w:rPr>
-        <w:br/>
-      </w:r>
       <w:hyperlink r:id="rId8" w:tooltip="Send $CurrentMailboxGivenName$ an email to $CurrentMailboxMail$" w:history="1">
         <w:r>
           <w:rPr>
@@ -440,19 +588,9 @@
             <w:szCs w:val="24"/>
             <w:lang w:val="en-US"/>
           </w:rPr>
-          <w:t>$CurrentMailboxMail$</w:t>
+          <w:t>$</w:t>
         </w:r>
-      </w:hyperlink>
-      <w:r>
-        <w:rPr>
-          <w:rFonts w:ascii="Aptos" w:hAnsi="Aptos"/>
-          <w:sz w:val="24"/>
-          <w:szCs w:val="24"/>
-          <w:lang w:val="en-US"/>
-        </w:rPr>
-        <w:t>  </w:t>
-      </w:r>
-      <w:hyperlink r:id="rId9" w:tooltip="Call $CurrentMailboxGivenName$ at $CurrentMailboxTelephone$" w:history="1">
+        <w:proofErr w:type="spellStart"/>
         <w:r>
           <w:rPr>
             <w:rStyle w:val="Hyperlink"/>
@@ -461,7 +599,61 @@
             <w:szCs w:val="24"/>
             <w:lang w:val="en-US"/>
           </w:rPr>
-          <w:t>$CurrentMailboxTelephone$</w:t>
+          <w:t>CurrentMailboxMail</w:t>
+        </w:r>
+        <w:proofErr w:type="spellEnd"/>
+        <w:r>
+          <w:rPr>
+            <w:rStyle w:val="Hyperlink"/>
+            <w:rFonts w:ascii="Aptos" w:hAnsi="Aptos"/>
+            <w:sz w:val="24"/>
+            <w:szCs w:val="24"/>
+            <w:lang w:val="en-US"/>
+          </w:rPr>
+          <w:t>$</w:t>
+        </w:r>
+      </w:hyperlink>
+      <w:r>
+        <w:rPr>
+          <w:rFonts w:ascii="Aptos" w:hAnsi="Aptos"/>
+          <w:sz w:val="24"/>
+          <w:szCs w:val="24"/>
+          <w:lang w:val="en-US"/>
+        </w:rPr>
+        <w:t>  </w:t>
+      </w:r>
+      <w:hyperlink r:id="rId9" w:tooltip="Call $CurrentMailboxGivenName$ at $CurrentMailboxTelephone-International$" w:history="1">
+        <w:r>
+          <w:rPr>
+            <w:rStyle w:val="Hyperlink"/>
+            <w:rFonts w:ascii="Aptos" w:hAnsi="Aptos"/>
+            <w:sz w:val="24"/>
+            <w:szCs w:val="24"/>
+            <w:lang w:val="en-US"/>
+          </w:rPr>
+          <w:t>$</w:t>
+        </w:r>
+        <w:proofErr w:type="spellStart"/>
+        <w:r>
+          <w:rPr>
+            <w:rStyle w:val="Hyperlink"/>
+            <w:rFonts w:ascii="Aptos" w:hAnsi="Aptos"/>
+            <w:sz w:val="24"/>
+            <w:szCs w:val="24"/>
+            <w:lang w:val="en-US"/>
+          </w:rPr>
+          <w:t>CurrentMailboxTelephone</w:t>
+        </w:r>
+        <w:proofErr w:type="spellEnd"/>
+        <w:r>
+          <w:rPr>
+            <w:rStyle w:val="Hyperlink"/>
+            <w:rFonts w:ascii="Aptos" w:hAnsi="Aptos"/>
+            <w:sz w:val="24"/>
+            <w:szCs w:val="24"/>
+            <w:lang w:val="en-US"/>
+          </w:rPr>
+          <w:t>-International$</w:t>
         </w:r>
       </w:hyperlink>
       <w:r>
